--- a/Part 2/Part 2.docx
+++ b/Part 2/Part 2.docx
@@ -395,7 +395,61 @@
           <w:sz w:val="20"/>
           <w:szCs w:val="20"/>
         </w:rPr>
-        <w:t xml:space="preserve">This is very different from the average I estimated above. However, there is much to note in this data. The Minimum and maximum are quite spread out, as are the data points themselves. </w:t>
+        <w:t xml:space="preserve">The average found by the program is </w:t>
+      </w:r>
+      <w:r>
+        <w:rPr>
+          <w:rFonts w:ascii="Arial" w:hAnsi="Arial" w:cs="Arial"/>
+          <w:color w:val="000000"/>
+          <w:sz w:val="20"/>
+          <w:szCs w:val="20"/>
+        </w:rPr>
+        <w:t>1033809</w:t>
+      </w:r>
+      <w:r>
+        <w:rPr>
+          <w:rFonts w:ascii="Arial" w:hAnsi="Arial" w:cs="Arial"/>
+          <w:color w:val="000000"/>
+          <w:sz w:val="20"/>
+          <w:szCs w:val="20"/>
+        </w:rPr>
+        <w:t xml:space="preserve"> </w:t>
+      </w:r>
+      <w:r>
+        <w:rPr>
+          <w:rFonts w:ascii="Arial" w:hAnsi="Arial" w:cs="Arial"/>
+          <w:color w:val="000000"/>
+          <w:sz w:val="20"/>
+          <w:szCs w:val="20"/>
+        </w:rPr>
+        <w:t xml:space="preserve">digits. </w:t>
+      </w:r>
+      <w:r>
+        <w:rPr>
+          <w:rFonts w:ascii="Arial" w:hAnsi="Arial" w:cs="Arial"/>
+          <w:color w:val="000000"/>
+          <w:sz w:val="20"/>
+          <w:szCs w:val="20"/>
+        </w:rPr>
+        <w:t xml:space="preserve">This is very different from the average I estimated above. </w:t>
+      </w:r>
+      <w:r>
+        <w:rPr>
+          <w:rFonts w:ascii="Arial" w:hAnsi="Arial" w:cs="Arial"/>
+          <w:color w:val="000000"/>
+          <w:sz w:val="20"/>
+          <w:szCs w:val="20"/>
+        </w:rPr>
+        <w:t>T</w:t>
+      </w:r>
+      <w:r>
+        <w:rPr>
+          <w:rFonts w:ascii="Arial" w:hAnsi="Arial" w:cs="Arial"/>
+          <w:color w:val="000000"/>
+          <w:sz w:val="20"/>
+          <w:szCs w:val="20"/>
+        </w:rPr>
+        <w:t xml:space="preserve">here is much to note in this data. The Minimum and maximum are quite spread out, as are the data points themselves. </w:t>
       </w:r>
       <w:r>
         <w:rPr>
